--- a/修改文档(0616).docx
+++ b/修改文档(0616).docx
@@ -114,8 +114,6 @@
         </w:rPr>
         <w:t>修改内容详情：</w:t>
       </w:r>
-      <w:bookmarkStart w:id="0" w:name="_GoBack"/>
-      <w:bookmarkEnd w:id="0"/>
     </w:p>
     <w:p>
       <w:pPr>
@@ -159,6 +157,7 @@
         <w:pageBreakBefore w:val="0"/>
         <w:widowControl w:val="0"/>
         <w:numPr>
+          <w:ilvl w:val="0"/>
           <w:numId w:val="0"/>
         </w:numPr>
         <w:kinsoku/>
@@ -195,6 +194,7 @@
         <w:pageBreakBefore w:val="0"/>
         <w:widowControl w:val="0"/>
         <w:numPr>
+          <w:ilvl w:val="0"/>
           <w:numId w:val="0"/>
         </w:numPr>
         <w:kinsoku/>
@@ -231,6 +231,7 @@
         <w:pageBreakBefore w:val="0"/>
         <w:widowControl w:val="0"/>
         <w:numPr>
+          <w:ilvl w:val="0"/>
           <w:numId w:val="0"/>
         </w:numPr>
         <w:kinsoku/>
@@ -267,6 +268,7 @@
         <w:pageBreakBefore w:val="0"/>
         <w:widowControl w:val="0"/>
         <w:numPr>
+          <w:ilvl w:val="0"/>
           <w:numId w:val="0"/>
         </w:numPr>
         <w:kinsoku/>
@@ -548,7 +550,18 @@
           <w:szCs w:val="24"/>
           <w:lang w:val="en-US" w:eastAsia="zh-CN"/>
         </w:rPr>
-        <w:t>1.2.1 增加提示标签样式 159-185行</w:t>
+        <w:t>1.2.1 增加提示标签样式 161-189</w:t>
+      </w:r>
+      <w:bookmarkStart w:id="0" w:name="_GoBack"/>
+      <w:bookmarkEnd w:id="0"/>
+      <w:r>
+        <w:rPr>
+          <w:rFonts w:hint="eastAsia" w:ascii="微软雅黑" w:hAnsi="微软雅黑" w:eastAsia="微软雅黑" w:cs="微软雅黑"/>
+          <w:sz w:val="24"/>
+          <w:szCs w:val="24"/>
+          <w:lang w:val="en-US" w:eastAsia="zh-CN"/>
+        </w:rPr>
+        <w:t>行</w:t>
       </w:r>
     </w:p>
     <w:p>
@@ -575,9 +588,9 @@
       <w:r>
         <w:drawing>
           <wp:inline distT="0" distB="0" distL="114300" distR="114300">
-            <wp:extent cx="2571115" cy="5180965"/>
-            <wp:effectExtent l="0" t="0" r="635" b="635"/>
-            <wp:docPr id="4" name="图片 4"/>
+            <wp:extent cx="4380865" cy="5590540"/>
+            <wp:effectExtent l="0" t="0" r="635" b="10160"/>
+            <wp:docPr id="1" name="图片 1"/>
             <wp:cNvGraphicFramePr>
               <a:graphicFrameLocks xmlns:a="http://schemas.openxmlformats.org/drawingml/2006/main" noChangeAspect="1"/>
             </wp:cNvGraphicFramePr>
@@ -585,7 +598,7 @@
               <a:graphicData uri="http://schemas.openxmlformats.org/drawingml/2006/picture">
                 <pic:pic xmlns:pic="http://schemas.openxmlformats.org/drawingml/2006/picture">
                   <pic:nvPicPr>
-                    <pic:cNvPr id="4" name="图片 4"/>
+                    <pic:cNvPr id="1" name="图片 1"/>
                     <pic:cNvPicPr>
                       <a:picLocks noChangeAspect="1"/>
                     </pic:cNvPicPr>
@@ -599,7 +612,7 @@
                   <pic:spPr>
                     <a:xfrm>
                       <a:off x="0" y="0"/>
-                      <a:ext cx="2571115" cy="5180965"/>
+                      <a:ext cx="4380865" cy="5590540"/>
                     </a:xfrm>
                     <a:prstGeom prst="rect">
                       <a:avLst/>
@@ -658,6 +671,7 @@
         <w:pageBreakBefore w:val="0"/>
         <w:widowControl w:val="0"/>
         <w:numPr>
+          <w:ilvl w:val="0"/>
           <w:numId w:val="0"/>
         </w:numPr>
         <w:kinsoku/>
@@ -694,6 +708,7 @@
         <w:pageBreakBefore w:val="0"/>
         <w:widowControl w:val="0"/>
         <w:numPr>
+          <w:ilvl w:val="0"/>
           <w:numId w:val="0"/>
         </w:numPr>
         <w:kinsoku/>
@@ -730,6 +745,7 @@
         <w:pageBreakBefore w:val="0"/>
         <w:widowControl w:val="0"/>
         <w:numPr>
+          <w:ilvl w:val="0"/>
           <w:numId w:val="0"/>
         </w:numPr>
         <w:kinsoku/>
@@ -766,6 +782,7 @@
         <w:pageBreakBefore w:val="0"/>
         <w:widowControl w:val="0"/>
         <w:numPr>
+          <w:ilvl w:val="0"/>
           <w:numId w:val="0"/>
         </w:numPr>
         <w:kinsoku/>
@@ -1112,7 +1129,7 @@
     <w:lsdException w:qFormat="1" w:unhideWhenUsed="0" w:uiPriority="0" w:semiHidden="0" w:name="Title"/>
     <w:lsdException w:unhideWhenUsed="0" w:uiPriority="0" w:semiHidden="0" w:name="Closing"/>
     <w:lsdException w:unhideWhenUsed="0" w:uiPriority="0" w:semiHidden="0" w:name="Signature"/>
-    <w:lsdException w:unhideWhenUsed="0" w:uiPriority="0" w:name="Default Paragraph Font"/>
+    <w:lsdException w:qFormat="1" w:unhideWhenUsed="0" w:uiPriority="0" w:name="Default Paragraph Font"/>
     <w:lsdException w:unhideWhenUsed="0" w:uiPriority="0" w:semiHidden="0" w:name="Body Text"/>
     <w:lsdException w:unhideWhenUsed="0" w:uiPriority="0" w:semiHidden="0" w:name="Body Text Indent"/>
     <w:lsdException w:unhideWhenUsed="0" w:uiPriority="0" w:semiHidden="0" w:name="List Continue"/>
@@ -1150,7 +1167,7 @@
     <w:lsdException w:unhideWhenUsed="0" w:uiPriority="0" w:semiHidden="0" w:name="HTML Sample"/>
     <w:lsdException w:unhideWhenUsed="0" w:uiPriority="0" w:semiHidden="0" w:name="HTML Typewriter"/>
     <w:lsdException w:unhideWhenUsed="0" w:uiPriority="0" w:semiHidden="0" w:name="HTML Variable"/>
-    <w:lsdException w:unhideWhenUsed="0" w:uiPriority="0" w:name="Normal Table"/>
+    <w:lsdException w:qFormat="1" w:unhideWhenUsed="0" w:uiPriority="0" w:name="Normal Table"/>
     <w:lsdException w:unhideWhenUsed="0" w:uiPriority="0" w:semiHidden="0" w:name="annotation subject"/>
     <w:lsdException w:unhideWhenUsed="0" w:uiPriority="0" w:semiHidden="0" w:name="Table Simple 1"/>
     <w:lsdException w:unhideWhenUsed="0" w:uiPriority="0" w:semiHidden="0" w:name="Table Simple 2"/>
@@ -1333,11 +1350,13 @@
   <w:style w:type="character" w:default="1" w:styleId="3">
     <w:name w:val="Default Paragraph Font"/>
     <w:semiHidden/>
+    <w:qFormat/>
     <w:uiPriority w:val="0"/>
   </w:style>
   <w:style w:type="table" w:default="1" w:styleId="4">
     <w:name w:val="Normal Table"/>
     <w:semiHidden/>
+    <w:qFormat/>
     <w:uiPriority w:val="0"/>
     <w:tblPr>
       <w:tblLayout w:type="fixed"/>
